--- a/report.docx
+++ b/report.docx
@@ -44,6 +44,36 @@
         <w:rPr>
           <w:rFonts w:ascii="Times New Roman" w:hAnsi="Times New Roman" w:cs="Times New Roman"/>
         </w:rPr>
+        <w:t xml:space="preserve">GitHub Repository: </w:t>
+      </w:r>
+      <w:hyperlink r:id="rId4" w:history="1">
+        <w:r>
+          <w:rPr>
+            <w:rStyle w:val="Hyperlink"/>
+            <w:rFonts w:ascii="Times New Roman" w:hAnsi="Times New Roman" w:cs="Times New Roman"/>
+          </w:rPr>
+          <w:t>https://github.com/neilmarks13/ECE350FinalProject.git</w:t>
+        </w:r>
+      </w:hyperlink>
+      <w:r>
+        <w:rPr>
+          <w:rFonts w:ascii="Times New Roman" w:hAnsi="Times New Roman" w:cs="Times New Roman"/>
+        </w:rPr>
+        <w:t xml:space="preserve"> </w:t>
+      </w:r>
+    </w:p>
+    <w:p>
+      <w:pPr>
+        <w:spacing w:line="360" w:lineRule="auto"/>
+        <w:contextualSpacing/>
+        <w:rPr>
+          <w:rFonts w:ascii="Times New Roman" w:hAnsi="Times New Roman" w:cs="Times New Roman"/>
+        </w:rPr>
+      </w:pPr>
+      <w:r>
+        <w:rPr>
+          <w:rFonts w:ascii="Times New Roman" w:hAnsi="Times New Roman" w:cs="Times New Roman"/>
+        </w:rPr>
         <w:tab/>
       </w:r>
       <w:r>
@@ -296,19 +326,43 @@
         </w:rPr>
         <w:t xml:space="preserve">From left to right, this display takes inputs of a reset bit, a clock bit, an enable bit, a </w:t>
       </w:r>
+      <w:r>
+        <w:rPr>
+          <w:rFonts w:ascii="Times New Roman" w:hAnsi="Times New Roman" w:cs="Times New Roman"/>
+        </w:rPr>
+        <w:t>5-bit</w:t>
+      </w:r>
+      <w:r>
+        <w:rPr>
+          <w:rFonts w:ascii="Times New Roman" w:hAnsi="Times New Roman" w:cs="Times New Roman"/>
+        </w:rPr>
+        <w:t xml:space="preserve"> location, and a</w:t>
+      </w:r>
+      <w:r>
+        <w:rPr>
+          <w:rFonts w:ascii="Times New Roman" w:hAnsi="Times New Roman" w:cs="Times New Roman"/>
+        </w:rPr>
+        <w:t>n</w:t>
+      </w:r>
+      <w:r>
+        <w:rPr>
+          <w:rFonts w:ascii="Times New Roman" w:hAnsi="Times New Roman" w:cs="Times New Roman"/>
+        </w:rPr>
+        <w:t xml:space="preserve"> </w:t>
+      </w:r>
       <w:proofErr w:type="gramStart"/>
       <w:r>
         <w:rPr>
           <w:rFonts w:ascii="Times New Roman" w:hAnsi="Times New Roman" w:cs="Times New Roman"/>
         </w:rPr>
-        <w:t>5 bit</w:t>
+        <w:t>8 bit</w:t>
       </w:r>
       <w:proofErr w:type="gramEnd"/>
       <w:r>
         <w:rPr>
           <w:rFonts w:ascii="Times New Roman" w:hAnsi="Times New Roman" w:cs="Times New Roman"/>
         </w:rPr>
-        <w:t xml:space="preserve"> location, and a 8 bit character ascii value. A custom instruction of “write $</w:t>
+        <w:t xml:space="preserve"> character ascii value. A custom instruction of “write $</w:t>
       </w:r>
       <w:proofErr w:type="spellStart"/>
       <w:r>
@@ -366,14 +420,8 @@
         <w:rPr>
           <w:rFonts w:ascii="Times New Roman" w:hAnsi="Times New Roman" w:cs="Times New Roman"/>
         </w:rPr>
-        <w:t xml:space="preserve">To input the keyboard key pressed, the keyboard queue was implemented into my processor (shown in figure 3 in appendix). This keyboard queue takes as inputs from left to right </w:t>
-      </w:r>
-      <w:r>
-        <w:rPr>
-          <w:rFonts w:ascii="Times New Roman" w:hAnsi="Times New Roman" w:cs="Times New Roman"/>
-        </w:rPr>
         <w:lastRenderedPageBreak/>
-        <w:t>a reset bit, a clock bit,</w:t>
+        <w:t>To input the keyboard key pressed, the keyboard queue was implemented into my processor (shown in figure 3 in appendix). This keyboard queue takes as inputs from left to right a reset bit, a clock bit,</w:t>
       </w:r>
       <w:r>
         <w:rPr>
@@ -427,21 +475,43 @@
         <w:rPr>
           <w:rFonts w:ascii="Times New Roman" w:hAnsi="Times New Roman" w:cs="Times New Roman"/>
         </w:rPr>
-        <w:t xml:space="preserve">was then input into a sub circuit that had a four-bit output where each bit corresponded to either an A, S, D, or W being pressed for the four directions. These four bits were then used to control a series of </w:t>
-      </w:r>
-      <w:proofErr w:type="spellStart"/>
-      <w:r>
-        <w:rPr>
-          <w:rFonts w:ascii="Times New Roman" w:hAnsi="Times New Roman" w:cs="Times New Roman"/>
-        </w:rPr>
-        <w:t>muxes</w:t>
-      </w:r>
-      <w:proofErr w:type="spellEnd"/>
-      <w:r>
-        <w:rPr>
-          <w:rFonts w:ascii="Times New Roman" w:hAnsi="Times New Roman" w:cs="Times New Roman"/>
-        </w:rPr>
-        <w:t xml:space="preserve"> that would choose the correct direction of travel for the snake. The options were either +2 to go right, -2 to go left, +256 to go down (+2 shifted left 7 bits for the Y direction), or -256 to go up. The direction of movement was +/-2 because the head of the snake was 2x2 pixels so one movement corresponded to moving 2 pixels. This direction was then stored in a latch between the decode and execute stage and was only updated when one of the four direction keys was pressed. A custom instruction of “key $</w:t>
+        <w:t>was then input into a sub</w:t>
+      </w:r>
+      <w:r>
+        <w:rPr>
+          <w:rFonts w:ascii="Times New Roman" w:hAnsi="Times New Roman" w:cs="Times New Roman"/>
+        </w:rPr>
+        <w:t>-</w:t>
+      </w:r>
+      <w:r>
+        <w:rPr>
+          <w:rFonts w:ascii="Times New Roman" w:hAnsi="Times New Roman" w:cs="Times New Roman"/>
+        </w:rPr>
+        <w:t>circuit that had a four-bit output where each bit corresponded to either an A, S, D, or W being pressed for the four directions. These four bits were then used to control a series of m</w:t>
+      </w:r>
+      <w:r>
+        <w:rPr>
+          <w:rFonts w:ascii="Times New Roman" w:hAnsi="Times New Roman" w:cs="Times New Roman"/>
+        </w:rPr>
+        <w:t>ultiplexers</w:t>
+      </w:r>
+      <w:r>
+        <w:rPr>
+          <w:rFonts w:ascii="Times New Roman" w:hAnsi="Times New Roman" w:cs="Times New Roman"/>
+        </w:rPr>
+        <w:t xml:space="preserve"> that would choose the correct direction of travel for the snake. The options were either +2 to go right, -2 to go left, +256 to go down (+2 shifted left 7 bits for the Y direction), or -256 to go up. The direction of movement was +/-2 because the head of the snake was 2x2 pixels</w:t>
+      </w:r>
+      <w:r>
+        <w:rPr>
+          <w:rFonts w:ascii="Times New Roman" w:hAnsi="Times New Roman" w:cs="Times New Roman"/>
+        </w:rPr>
+        <w:t>,</w:t>
+      </w:r>
+      <w:r>
+        <w:rPr>
+          <w:rFonts w:ascii="Times New Roman" w:hAnsi="Times New Roman" w:cs="Times New Roman"/>
+        </w:rPr>
+        <w:t xml:space="preserve"> so one movement corresponded to moving 2 pixels. This direction was then stored in a latch between the decode and execute stage and was only updated when one of the four direction keys was pressed. A custom instruction of “key $</w:t>
       </w:r>
       <w:proofErr w:type="spellStart"/>
       <w:r>
@@ -597,7 +667,14 @@
         <w:rPr>
           <w:rFonts w:ascii="Times New Roman" w:hAnsi="Times New Roman" w:cs="Times New Roman"/>
         </w:rPr>
-        <w:t xml:space="preserve">(7 Y bits followed by 7 X bits) is loaded from memory. If the value is nonzero, then the snake has hit </w:t>
+        <w:t xml:space="preserve">(7 Y bits followed by 7 X bits) is loaded </w:t>
+      </w:r>
+      <w:r>
+        <w:rPr>
+          <w:rFonts w:ascii="Times New Roman" w:hAnsi="Times New Roman" w:cs="Times New Roman"/>
+        </w:rPr>
+        <w:lastRenderedPageBreak/>
+        <w:t xml:space="preserve">from memory. If the value is nonzero, then the snake has hit </w:t>
       </w:r>
       <w:r>
         <w:rPr>
@@ -615,14 +692,7 @@
         <w:rPr>
           <w:rFonts w:ascii="Times New Roman" w:hAnsi="Times New Roman" w:cs="Times New Roman"/>
         </w:rPr>
-        <w:t xml:space="preserve">Whenever the snake moves, the direction of movement is stored in RAM at that location. The </w:t>
-      </w:r>
-      <w:r>
-        <w:rPr>
-          <w:rFonts w:ascii="Times New Roman" w:hAnsi="Times New Roman" w:cs="Times New Roman"/>
-        </w:rPr>
-        <w:lastRenderedPageBreak/>
-        <w:t xml:space="preserve">location of the back of the snake is kept in a register and is used to remove the back segment of the snake when it moves. With the direction of movement being stored at each location, the direction can be loaded for the back location such that the register can be easily updated to the new back of the snake whenever the snake moves. This allows for constant timing in the game no matter how long the snake gets since only the front and back locations are ever updated. </w:t>
+        <w:t xml:space="preserve">Whenever the snake moves, the direction of movement is stored in RAM at that location. The location of the back of the snake is kept in a register and is used to remove the back segment of the snake when it moves. With the direction of movement being stored at each location, the direction can be loaded for the back location such that the register can be easily updated to the new back of the snake whenever the snake moves. This allows for constant timing in the game no matter how long the snake gets since only the front and back locations are ever updated. </w:t>
       </w:r>
     </w:p>
     <w:p>
@@ -638,7 +708,7 @@
         <w:rPr>
           <w:rFonts w:ascii="Times New Roman" w:hAnsi="Times New Roman" w:cs="Times New Roman"/>
         </w:rPr>
-        <w:t xml:space="preserve">The other crucial part of the code is score updating. A conversion from binary to decimal is done in software where one register is established to hold the ones place of the score and another to hold the tens place. This allows for printing of the score to the character LCD display with the ascii values of the numbers being stored in the registers to communicate to the player. </w:t>
+        <w:t xml:space="preserve">The other crucial part of the code is score updating. A conversion from binary to decimal is done in software where one register is established to hold the ones place of the score and another to hold the tens place. This allows for printing of the score to the character LCD display with the ascii values of the numbers being stored in the registers. </w:t>
       </w:r>
     </w:p>
     <w:p>
@@ -746,14 +816,14 @@
         <w:rPr>
           <w:rFonts w:ascii="Times New Roman" w:hAnsi="Times New Roman" w:cs="Times New Roman"/>
         </w:rPr>
-        <w:t xml:space="preserve">In all, this project, although slow, is definitely a success. The game plays correctly to the specifications established earlier. With more time, it would have been fun to try to convert this game to a simpler finite state machine that would hopefully run faster on the Logisim clock. Also, making the graphics better would have been a goal as well by making the snake look more </w:t>
+        <w:t xml:space="preserve">In all, this project, although slow, is definitely a success. The game plays correctly to the specifications established earlier. With more time, it would have been fun to try to convert this </w:t>
       </w:r>
       <w:r>
         <w:rPr>
           <w:rFonts w:ascii="Times New Roman" w:hAnsi="Times New Roman" w:cs="Times New Roman"/>
         </w:rPr>
         <w:lastRenderedPageBreak/>
-        <w:t>like a snake and using the entire video display. The final display of the game can be seen in figure 6</w:t>
+        <w:t>game to a simpler finite state machine that would hopefully run faster on the Logisim clock. Also, making the graphics better would have been a goal as well by making the snake look more like a snake and using the entire video display. The final display of the game can be seen in figure 6</w:t>
       </w:r>
       <w:r>
         <w:rPr>
@@ -866,7 +936,7 @@
                     </pic:cNvPicPr>
                   </pic:nvPicPr>
                   <pic:blipFill rotWithShape="1">
-                    <a:blip r:embed="rId4"/>
+                    <a:blip r:embed="rId5"/>
                     <a:srcRect l="10950" t="15667" r="-51" b="1219"/>
                     <a:stretch/>
                   </pic:blipFill>
@@ -927,7 +997,7 @@
                     </pic:cNvPicPr>
                   </pic:nvPicPr>
                   <pic:blipFill rotWithShape="1">
-                    <a:blip r:embed="rId4"/>
+                    <a:blip r:embed="rId5"/>
                     <a:srcRect l="51" r="11770" b="28626"/>
                     <a:stretch/>
                   </pic:blipFill>
@@ -1037,7 +1107,7 @@
                     </pic:cNvPicPr>
                   </pic:nvPicPr>
                   <pic:blipFill rotWithShape="1">
-                    <a:blip r:embed="rId5"/>
+                    <a:blip r:embed="rId6"/>
                     <a:srcRect l="1253" r="15143"/>
                     <a:stretch/>
                   </pic:blipFill>
@@ -1090,7 +1160,7 @@
                     </pic:cNvPicPr>
                   </pic:nvPicPr>
                   <pic:blipFill rotWithShape="1">
-                    <a:blip r:embed="rId6"/>
+                    <a:blip r:embed="rId7"/>
                     <a:srcRect t="181" b="6394"/>
                     <a:stretch/>
                   </pic:blipFill>
@@ -1179,7 +1249,7 @@
                     <pic:cNvPicPr/>
                   </pic:nvPicPr>
                   <pic:blipFill>
-                    <a:blip r:embed="rId7">
+                    <a:blip r:embed="rId8">
                       <a:extLst>
                         <a:ext uri="{28A0092B-C50C-407E-A947-70E740481C1C}">
                           <a14:useLocalDpi xmlns:a14="http://schemas.microsoft.com/office/drawing/2010/main" val="0"/>
@@ -1262,7 +1332,7 @@
                     </pic:cNvPicPr>
                   </pic:nvPicPr>
                   <pic:blipFill>
-                    <a:blip r:embed="rId8"/>
+                    <a:blip r:embed="rId9"/>
                     <a:stretch>
                       <a:fillRect/>
                     </a:stretch>
@@ -1303,6 +1373,8 @@
         <w:t>: View of Gameplay</w:t>
       </w:r>
     </w:p>
+    <w:p/>
+    <w:p/>
     <w:sectPr>
       <w:pgSz w:w="12240" w:h="15840"/>
       <w:pgMar w:top="1440" w:right="1440" w:bottom="1440" w:left="1440" w:header="720" w:footer="720" w:gutter="0"/>
@@ -1756,6 +1828,27 @@
       <w:szCs w:val="18"/>
     </w:rPr>
   </w:style>
+  <w:style w:type="character" w:styleId="Hyperlink">
+    <w:name w:val="Hyperlink"/>
+    <w:basedOn w:val="DefaultParagraphFont"/>
+    <w:uiPriority w:val="99"/>
+    <w:unhideWhenUsed/>
+    <w:rsid w:val="007A39AA"/>
+    <w:rPr>
+      <w:color w:val="0563C1" w:themeColor="hyperlink"/>
+      <w:u w:val="single"/>
+    </w:rPr>
+  </w:style>
+  <w:style w:type="character" w:styleId="UnresolvedMention">
+    <w:name w:val="Unresolved Mention"/>
+    <w:basedOn w:val="DefaultParagraphFont"/>
+    <w:uiPriority w:val="99"/>
+    <w:rsid w:val="007A39AA"/>
+    <w:rPr>
+      <w:color w:val="605E5C"/>
+      <w:shd w:val="clear" w:color="auto" w:fill="E1DFDD"/>
+    </w:rPr>
+  </w:style>
 </w:styles>
 </file>
 
